--- a/Rapport/Rapport.docx
+++ b/Rapport/Rapport.docx
@@ -3,8 +3,724 @@
 <w:document xmlns:wpc="http://schemas.microsoft.com/office/word/2010/wordprocessingCanvas" xmlns:mc="http://schemas.openxmlformats.org/markup-compatibility/2006" xmlns:o="urn:schemas-microsoft-com:office:office" xmlns:r="http://schemas.openxmlformats.org/officeDocument/2006/relationships" xmlns:m="http://schemas.openxmlformats.org/officeDocument/2006/math" xmlns:v="urn:schemas-microsoft-com:vml" xmlns:wp14="http://schemas.microsoft.com/office/word/2010/wordprocessingDrawing" xmlns:wp="http://schemas.openxmlformats.org/drawingml/2006/wordprocessingDrawing" xmlns:w10="urn:schemas-microsoft-com:office:word" xmlns:w="http://schemas.openxmlformats.org/wordprocessingml/2006/main" xmlns:w14="http://schemas.microsoft.com/office/word/2010/wordml" xmlns:wpg="http://schemas.microsoft.com/office/word/2010/wordprocessingGroup" xmlns:wpi="http://schemas.microsoft.com/office/word/2010/wordprocessingInk" xmlns:wne="http://schemas.microsoft.com/office/word/2006/wordml" xmlns:wps="http://schemas.microsoft.com/office/word/2010/wordprocessingShape" mc:Ignorable="w14 wp14">
   <w:body>
     <w:p>
-      <w:bookmarkStart w:id="0" w:name="_GoBack"/>
+      <w:pPr>
+        <w:spacing w:after="0"/>
+        <w:ind w:left="6804"/>
+        <w:jc w:val="right"/>
+        <w:rPr>
+          <w:sz w:val="24"/>
+        </w:rPr>
+      </w:pPr>
+      <w:r>
+        <w:rPr>
+          <w:noProof/>
+          <w:sz w:val="24"/>
+        </w:rPr>
+        <w:drawing>
+          <wp:anchor distT="0" distB="0" distL="114300" distR="114300" simplePos="0" relativeHeight="251659264" behindDoc="0" locked="0" layoutInCell="1" allowOverlap="1" wp14:anchorId="788A1188" wp14:editId="63CF81CB">
+            <wp:simplePos x="0" y="0"/>
+            <wp:positionH relativeFrom="margin">
+              <wp:posOffset>-147955</wp:posOffset>
+            </wp:positionH>
+            <wp:positionV relativeFrom="margin">
+              <wp:posOffset>-75565</wp:posOffset>
+            </wp:positionV>
+            <wp:extent cx="2400300" cy="808990"/>
+            <wp:effectExtent l="0" t="0" r="0" b="0"/>
+            <wp:wrapSquare wrapText="bothSides"/>
+            <wp:docPr id="1" name="Image 1" descr="Sans titre:Users:jbmartin:Desktop:logo_din.tif"/>
+            <wp:cNvGraphicFramePr>
+              <a:graphicFrameLocks xmlns:a="http://schemas.openxmlformats.org/drawingml/2006/main" noChangeAspect="1"/>
+            </wp:cNvGraphicFramePr>
+            <a:graphic xmlns:a="http://schemas.openxmlformats.org/drawingml/2006/main">
+              <a:graphicData uri="http://schemas.openxmlformats.org/drawingml/2006/picture">
+                <pic:pic xmlns:pic="http://schemas.openxmlformats.org/drawingml/2006/picture">
+                  <pic:nvPicPr>
+                    <pic:cNvPr id="0" name="Picture 1" descr="Sans titre:Users:jbmartin:Desktop:logo_din.tif"/>
+                    <pic:cNvPicPr>
+                      <a:picLocks noChangeAspect="1" noChangeArrowheads="1"/>
+                    </pic:cNvPicPr>
+                  </pic:nvPicPr>
+                  <pic:blipFill>
+                    <a:blip r:embed="rId7" cstate="print">
+                      <a:extLst>
+                        <a:ext uri="{28A0092B-C50C-407E-A947-70E740481C1C}">
+                          <a14:useLocalDpi xmlns:a14="http://schemas.microsoft.com/office/drawing/2010/main" val="0"/>
+                        </a:ext>
+                      </a:extLst>
+                    </a:blip>
+                    <a:srcRect/>
+                    <a:stretch>
+                      <a:fillRect/>
+                    </a:stretch>
+                  </pic:blipFill>
+                  <pic:spPr bwMode="auto">
+                    <a:xfrm>
+                      <a:off x="0" y="0"/>
+                      <a:ext cx="2400300" cy="808990"/>
+                    </a:xfrm>
+                    <a:prstGeom prst="rect">
+                      <a:avLst/>
+                    </a:prstGeom>
+                    <a:noFill/>
+                    <a:ln>
+                      <a:noFill/>
+                    </a:ln>
+                  </pic:spPr>
+                </pic:pic>
+              </a:graphicData>
+            </a:graphic>
+            <wp14:sizeRelH relativeFrom="page">
+              <wp14:pctWidth>0</wp14:pctWidth>
+            </wp14:sizeRelH>
+            <wp14:sizeRelV relativeFrom="page">
+              <wp14:pctHeight>0</wp14:pctHeight>
+            </wp14:sizeRelV>
+          </wp:anchor>
+        </w:drawing>
+      </w:r>
+      <w:r>
+        <w:rPr>
+          <w:sz w:val="24"/>
+        </w:rPr>
+        <w:t>David MARTINS</w:t>
+      </w:r>
+      <w:r>
+        <w:rPr>
+          <w:sz w:val="24"/>
+        </w:rPr>
+        <w:t xml:space="preserve"> </w:t>
+      </w:r>
+    </w:p>
+    <w:p>
+      <w:pPr>
+        <w:spacing w:after="0"/>
+        <w:ind w:left="6804"/>
+        <w:jc w:val="right"/>
+        <w:rPr>
+          <w:sz w:val="24"/>
+        </w:rPr>
+      </w:pPr>
+      <w:r>
+        <w:rPr>
+          <w:sz w:val="24"/>
+        </w:rPr>
+        <w:fldChar w:fldCharType="begin"/>
+      </w:r>
+      <w:r>
+        <w:rPr>
+          <w:sz w:val="24"/>
+        </w:rPr>
+        <w:instrText xml:space="preserve"> DOCPROPERTY "binome 2"  \* MERGEFORMAT </w:instrText>
+      </w:r>
+      <w:r>
+        <w:rPr>
+          <w:sz w:val="24"/>
+        </w:rPr>
+        <w:fldChar w:fldCharType="separate"/>
+      </w:r>
+      <w:r>
+        <w:rPr>
+          <w:sz w:val="24"/>
+        </w:rPr>
+        <w:t>Benoît Sénéchal</w:t>
+      </w:r>
+      <w:r>
+        <w:rPr>
+          <w:sz w:val="24"/>
+        </w:rPr>
+        <w:fldChar w:fldCharType="end"/>
+      </w:r>
+    </w:p>
+    <w:p>
+      <w:pPr>
+        <w:ind w:left="6804"/>
+        <w:jc w:val="right"/>
+        <w:rPr>
+          <w:sz w:val="24"/>
+        </w:rPr>
+      </w:pPr>
+      <w:r>
+        <w:rPr>
+          <w:sz w:val="24"/>
+        </w:rPr>
+        <w:t>GI02</w:t>
+      </w:r>
+    </w:p>
+    <w:p>
+      <w:r>
+        <w:t>LO21 – P14</w:t>
+      </w:r>
+    </w:p>
+    <w:p/>
+    <w:p/>
+    <w:p/>
+    <w:p/>
+    <w:p/>
+    <w:p/>
+    <w:p/>
+    <w:p>
+      <w:pPr>
+        <w:pStyle w:val="Titre"/>
+        <w:rPr>
+          <w:sz w:val="72"/>
+        </w:rPr>
+      </w:pPr>
+      <w:proofErr w:type="spellStart"/>
+      <w:r>
+        <w:rPr>
+          <w:sz w:val="72"/>
+        </w:rPr>
+        <w:t>UTProfiler</w:t>
+      </w:r>
+      <w:proofErr w:type="spellEnd"/>
+    </w:p>
+    <w:p>
+      <w:pPr>
+        <w:jc w:val="center"/>
+        <w:rPr>
+          <w:b/>
+          <w:sz w:val="52"/>
+          <w:szCs w:val="52"/>
+        </w:rPr>
+      </w:pPr>
+    </w:p>
+    <w:p/>
+    <w:p/>
+    <w:p/>
+    <w:p/>
+    <w:p/>
+    <w:p/>
+    <w:p/>
+    <w:p/>
+    <w:p/>
+    <w:p/>
+    <w:p/>
+    <w:p>
+      <w:pPr>
+        <w:rPr>
+          <w:b/>
+        </w:rPr>
+      </w:pPr>
+      <w:r>
+        <w:rPr>
+          <w:b/>
+        </w:rPr>
+        <w:t xml:space="preserve">Chargé de </w:t>
+      </w:r>
+      <w:r>
+        <w:rPr>
+          <w:b/>
+        </w:rPr>
+        <w:t>TD</w:t>
+      </w:r>
+    </w:p>
+    <w:p>
+      <w:r>
+        <w:t xml:space="preserve">Antoine </w:t>
+      </w:r>
+      <w:r>
+        <w:t>JOUGLET</w:t>
+      </w:r>
+    </w:p>
+    <w:sdt>
+      <w:sdtPr>
+        <w:id w:val="701593096"/>
+        <w:docPartObj>
+          <w:docPartGallery w:val="Table of Contents"/>
+          <w:docPartUnique/>
+        </w:docPartObj>
+      </w:sdtPr>
+      <w:sdtEndPr>
+        <w:rPr>
+          <w:rFonts w:asciiTheme="minorHAnsi" w:eastAsiaTheme="minorHAnsi" w:hAnsiTheme="minorHAnsi" w:cstheme="minorBidi"/>
+          <w:color w:val="auto"/>
+          <w:sz w:val="22"/>
+          <w:szCs w:val="22"/>
+          <w:lang w:eastAsia="en-US"/>
+        </w:rPr>
+      </w:sdtEndPr>
+      <w:sdtContent>
+        <w:p>
+          <w:pPr>
+            <w:pStyle w:val="En-ttedetabledesmatires"/>
+          </w:pPr>
+          <w:r>
+            <w:t>Table des matières</w:t>
+          </w:r>
+        </w:p>
+        <w:p>
+          <w:pPr>
+            <w:pStyle w:val="TM1"/>
+            <w:tabs>
+              <w:tab w:val="right" w:leader="dot" w:pos="9062"/>
+            </w:tabs>
+            <w:rPr>
+              <w:noProof/>
+            </w:rPr>
+          </w:pPr>
+          <w:r>
+            <w:fldChar w:fldCharType="begin"/>
+          </w:r>
+          <w:r>
+            <w:instrText xml:space="preserve"> TOC \o "1-3" \h \z \u </w:instrText>
+          </w:r>
+          <w:r>
+            <w:fldChar w:fldCharType="separate"/>
+          </w:r>
+          <w:hyperlink w:anchor="_Toc390350911" w:history="1">
+            <w:r>
+              <w:rPr>
+                <w:rStyle w:val="Lienhypertexte"/>
+                <w:noProof/>
+              </w:rPr>
+              <w:t>Contexte</w:t>
+            </w:r>
+            <w:r>
+              <w:rPr>
+                <w:noProof/>
+                <w:webHidden/>
+              </w:rPr>
+              <w:tab/>
+            </w:r>
+            <w:r>
+              <w:rPr>
+                <w:noProof/>
+                <w:webHidden/>
+              </w:rPr>
+              <w:fldChar w:fldCharType="begin"/>
+            </w:r>
+            <w:r>
+              <w:rPr>
+                <w:noProof/>
+                <w:webHidden/>
+              </w:rPr>
+              <w:instrText xml:space="preserve"> PAGEREF _Toc390350911 \h </w:instrText>
+            </w:r>
+            <w:r>
+              <w:rPr>
+                <w:noProof/>
+                <w:webHidden/>
+              </w:rPr>
+            </w:r>
+            <w:r>
+              <w:rPr>
+                <w:noProof/>
+                <w:webHidden/>
+              </w:rPr>
+              <w:fldChar w:fldCharType="separate"/>
+            </w:r>
+            <w:r>
+              <w:rPr>
+                <w:noProof/>
+                <w:webHidden/>
+              </w:rPr>
+              <w:t>3</w:t>
+            </w:r>
+            <w:r>
+              <w:rPr>
+                <w:noProof/>
+                <w:webHidden/>
+              </w:rPr>
+              <w:fldChar w:fldCharType="end"/>
+            </w:r>
+          </w:hyperlink>
+        </w:p>
+        <w:p>
+          <w:pPr>
+            <w:pStyle w:val="TM1"/>
+            <w:tabs>
+              <w:tab w:val="right" w:leader="dot" w:pos="9062"/>
+            </w:tabs>
+            <w:rPr>
+              <w:noProof/>
+            </w:rPr>
+          </w:pPr>
+          <w:hyperlink w:anchor="_Toc390350912" w:history="1">
+            <w:r>
+              <w:rPr>
+                <w:rStyle w:val="Lienhypertexte"/>
+                <w:noProof/>
+              </w:rPr>
+              <w:t>Cahier des charges</w:t>
+            </w:r>
+            <w:r>
+              <w:rPr>
+                <w:noProof/>
+                <w:webHidden/>
+              </w:rPr>
+              <w:tab/>
+            </w:r>
+            <w:r>
+              <w:rPr>
+                <w:noProof/>
+                <w:webHidden/>
+              </w:rPr>
+              <w:fldChar w:fldCharType="begin"/>
+            </w:r>
+            <w:r>
+              <w:rPr>
+                <w:noProof/>
+                <w:webHidden/>
+              </w:rPr>
+              <w:instrText xml:space="preserve"> PAGEREF _Toc390350912 \h </w:instrText>
+            </w:r>
+            <w:r>
+              <w:rPr>
+                <w:noProof/>
+                <w:webHidden/>
+              </w:rPr>
+            </w:r>
+            <w:r>
+              <w:rPr>
+                <w:noProof/>
+                <w:webHidden/>
+              </w:rPr>
+              <w:fldChar w:fldCharType="separate"/>
+            </w:r>
+            <w:r>
+              <w:rPr>
+                <w:noProof/>
+                <w:webHidden/>
+              </w:rPr>
+              <w:t>3</w:t>
+            </w:r>
+            <w:r>
+              <w:rPr>
+                <w:noProof/>
+                <w:webHidden/>
+              </w:rPr>
+              <w:fldChar w:fldCharType="end"/>
+            </w:r>
+          </w:hyperlink>
+        </w:p>
+        <w:p>
+          <w:r>
+            <w:rPr>
+              <w:b/>
+              <w:bCs/>
+            </w:rPr>
+            <w:fldChar w:fldCharType="end"/>
+          </w:r>
+        </w:p>
+      </w:sdtContent>
+    </w:sdt>
+    <w:p>
+      <w:r>
+        <w:br w:type="page"/>
+      </w:r>
+    </w:p>
+    <w:p>
+      <w:pPr>
+        <w:pStyle w:val="Titre1"/>
+      </w:pPr>
+      <w:bookmarkStart w:id="0" w:name="_Toc390350911"/>
+      <w:bookmarkStart w:id="1" w:name="_GoBack"/>
+      <w:bookmarkEnd w:id="1"/>
+      <w:r>
+        <w:lastRenderedPageBreak/>
+        <w:t>Contexte</w:t>
+      </w:r>
       <w:bookmarkEnd w:id="0"/>
+      <w:r>
+        <w:t xml:space="preserve"> </w:t>
+      </w:r>
+    </w:p>
+    <w:p>
+      <w:pPr>
+        <w:jc w:val="both"/>
+      </w:pPr>
+      <w:r>
+        <w:t xml:space="preserve">Le but de ce projet est de développer l’application nommée </w:t>
+      </w:r>
+      <w:proofErr w:type="spellStart"/>
+      <w:r>
+        <w:t>UT’Profiler</w:t>
+      </w:r>
+      <w:proofErr w:type="spellEnd"/>
+      <w:r>
+        <w:t xml:space="preserve"> destinée à aider un étudiant d’une Université de Technologie à gérer et choisir ses Unités de Valeur (UV) tout au long de son parcours étudiant.</w:t>
+      </w:r>
+    </w:p>
+    <w:p>
+      <w:pPr>
+        <w:jc w:val="both"/>
+      </w:pPr>
+    </w:p>
+    <w:p>
+      <w:pPr>
+        <w:pStyle w:val="Titre1"/>
+      </w:pPr>
+      <w:bookmarkStart w:id="2" w:name="_Toc390350912"/>
+      <w:r>
+        <w:t>Cahier des charges</w:t>
+      </w:r>
+      <w:bookmarkEnd w:id="2"/>
+      <w:r>
+        <w:t> </w:t>
+      </w:r>
+    </w:p>
+    <w:p>
+      <w:pPr>
+        <w:pStyle w:val="Paragraphedeliste"/>
+        <w:numPr>
+          <w:ilvl w:val="0"/>
+          <w:numId w:val="2"/>
+        </w:numPr>
+        <w:jc w:val="both"/>
+      </w:pPr>
+      <w:r>
+        <w:t xml:space="preserve">Cette application doit permettre de visualiser l’ensemble des </w:t>
+      </w:r>
+      <w:proofErr w:type="spellStart"/>
+      <w:r>
+        <w:t>UVs</w:t>
+      </w:r>
+      <w:proofErr w:type="spellEnd"/>
+      <w:r>
+        <w:t xml:space="preserve"> existantes. Elle doit aussi permettre l’édition des caractéristiques de ces </w:t>
+      </w:r>
+      <w:proofErr w:type="spellStart"/>
+      <w:r>
+        <w:t>UVs</w:t>
+      </w:r>
+      <w:proofErr w:type="spellEnd"/>
+      <w:r>
+        <w:t xml:space="preserve"> ainsi que l’ajout ou la suppression d’une UV (en cas de modification de la part de l’université).</w:t>
+      </w:r>
+    </w:p>
+    <w:p>
+      <w:pPr>
+        <w:pStyle w:val="Paragraphedeliste"/>
+        <w:numPr>
+          <w:ilvl w:val="0"/>
+          <w:numId w:val="2"/>
+        </w:numPr>
+        <w:jc w:val="both"/>
+      </w:pPr>
+      <w:r>
+        <w:t xml:space="preserve">Cette application doit permettre de visualiser, d’éditer, d’ajouter ou de supprimer les différents types de cursus (Tronc Commun, </w:t>
+      </w:r>
+      <w:proofErr w:type="spellStart"/>
+      <w:r>
+        <w:t>HuTech</w:t>
+      </w:r>
+      <w:proofErr w:type="spellEnd"/>
+      <w:r>
+        <w:t xml:space="preserve">, </w:t>
+      </w:r>
+      <w:proofErr w:type="spellStart"/>
+      <w:r>
+        <w:t>chaucune</w:t>
+      </w:r>
+      <w:proofErr w:type="spellEnd"/>
+      <w:r>
+        <w:t xml:space="preserve"> des Branches, PCB d’une branche, PSF d’une filière, mineur).</w:t>
+      </w:r>
+    </w:p>
+    <w:p>
+      <w:pPr>
+        <w:pStyle w:val="Paragraphedeliste"/>
+        <w:numPr>
+          <w:ilvl w:val="0"/>
+          <w:numId w:val="2"/>
+        </w:numPr>
+        <w:jc w:val="both"/>
+      </w:pPr>
+      <w:r>
+        <w:t>Cette application doit permettre à un étudiant de saisir sa situation actuelle (son dossier) en précisant :</w:t>
+      </w:r>
+    </w:p>
+    <w:p>
+      <w:pPr>
+        <w:pStyle w:val="Paragraphedeliste"/>
+        <w:numPr>
+          <w:ilvl w:val="0"/>
+          <w:numId w:val="3"/>
+        </w:numPr>
+        <w:jc w:val="both"/>
+      </w:pPr>
+      <w:r>
+        <w:t xml:space="preserve">dans quels cursus de formation (Tronc Commun, </w:t>
+      </w:r>
+      <w:proofErr w:type="spellStart"/>
+      <w:r>
+        <w:t>HuTech</w:t>
+      </w:r>
+      <w:proofErr w:type="spellEnd"/>
+      <w:r>
+        <w:t>, une branche, une filière, un mineur, …) il est inscrit;</w:t>
+      </w:r>
+    </w:p>
+    <w:p>
+      <w:pPr>
+        <w:pStyle w:val="Paragraphedeliste"/>
+        <w:numPr>
+          <w:ilvl w:val="0"/>
+          <w:numId w:val="3"/>
+        </w:numPr>
+        <w:jc w:val="both"/>
+      </w:pPr>
+      <w:r>
+        <w:t xml:space="preserve">la liste des </w:t>
+      </w:r>
+      <w:proofErr w:type="spellStart"/>
+      <w:r>
+        <w:t>UVs</w:t>
+      </w:r>
+      <w:proofErr w:type="spellEnd"/>
+      <w:r>
+        <w:t xml:space="preserve"> auxquelles il a déjà été inscrit avec leur résultat (A, B, C, D, E, F, FX, RES, en cours de réalisation);</w:t>
+      </w:r>
+    </w:p>
+    <w:p>
+      <w:pPr>
+        <w:pStyle w:val="Paragraphedeliste"/>
+        <w:numPr>
+          <w:ilvl w:val="0"/>
+          <w:numId w:val="3"/>
+        </w:numPr>
+        <w:jc w:val="both"/>
+      </w:pPr>
+      <w:r>
+        <w:t>les éventuelles équivalences de crédits qu’il a obtenu (formation précédente dans un autre établissement,</w:t>
+      </w:r>
+      <w:r>
+        <w:t xml:space="preserve"> </w:t>
+      </w:r>
+      <w:r>
+        <w:t xml:space="preserve">séjour à l’étranger); </w:t>
+      </w:r>
+    </w:p>
+    <w:p>
+      <w:pPr>
+        <w:jc w:val="both"/>
+      </w:pPr>
+      <w:r>
+        <w:t>Un tel dossier pourra être enregistré pour une consultation ou une modification ultérieure.</w:t>
+      </w:r>
+    </w:p>
+    <w:p>
+      <w:pPr>
+        <w:pStyle w:val="Paragraphedeliste"/>
+        <w:numPr>
+          <w:ilvl w:val="0"/>
+          <w:numId w:val="2"/>
+        </w:numPr>
+        <w:jc w:val="both"/>
+      </w:pPr>
+      <w:r>
+        <w:t>Cette application doit permettre d’aider un étudiant à élaborer la fin de son parcours étudiant grâce à une</w:t>
+      </w:r>
+      <w:r>
+        <w:t xml:space="preserve"> </w:t>
+      </w:r>
+      <w:r>
+        <w:t xml:space="preserve">complétion automatique de ses semestres restants avec des </w:t>
+      </w:r>
+      <w:proofErr w:type="spellStart"/>
+      <w:r>
+        <w:t>UVs</w:t>
+      </w:r>
+      <w:proofErr w:type="spellEnd"/>
+      <w:r>
+        <w:t xml:space="preserve"> lui permettant de remplir les différents profils</w:t>
+      </w:r>
+      <w:r>
+        <w:t xml:space="preserve"> </w:t>
+      </w:r>
+      <w:r>
+        <w:t>liés aux cursus auxquels il est inscrit.</w:t>
+      </w:r>
+      <w:r>
+        <w:t xml:space="preserve"> </w:t>
+      </w:r>
+      <w:r>
+        <w:t>Pour cela, l’étudiant pourra au préalable émettre des exigences, des préférences ou des rejets par rapport à</w:t>
+      </w:r>
+      <w:r>
+        <w:t xml:space="preserve"> </w:t>
+      </w:r>
+      <w:r>
+        <w:t xml:space="preserve">certaines </w:t>
+      </w:r>
+      <w:proofErr w:type="spellStart"/>
+      <w:r>
+        <w:t>UVs</w:t>
+      </w:r>
+      <w:proofErr w:type="spellEnd"/>
+      <w:r>
+        <w:t>. L’application cherchera alors une bonne solution qui tient compte de ces informations.</w:t>
+      </w:r>
+      <w:r>
+        <w:t xml:space="preserve"> </w:t>
+      </w:r>
+      <w:r>
+        <w:t>L’étudiant pourra aussi entrer des prévisions de semestres d’étude à l’étranger (pour lesquels il doit émettre</w:t>
+      </w:r>
+      <w:r>
+        <w:t xml:space="preserve"> </w:t>
+      </w:r>
+      <w:r>
+        <w:t>des bornes inférieures/supérieures sur le nombre de crédits qu’il pense obtenir dans les différentes catégories).</w:t>
+      </w:r>
+      <w:r>
+        <w:t xml:space="preserve"> </w:t>
+      </w:r>
+      <w:r>
+        <w:t>À partir d’une solution proposée par l’application, l’étudiant pourra confirmer (figer) certains choix proposés</w:t>
+      </w:r>
+      <w:r>
+        <w:t xml:space="preserve"> </w:t>
+      </w:r>
+      <w:r>
+        <w:t>par l’application, demander d’avancer ou d’en retarder certains, ou au contraire d’en invalider d’autres (rejeter</w:t>
+      </w:r>
+      <w:r>
+        <w:t xml:space="preserve"> </w:t>
+      </w:r>
+      <w:r>
+        <w:t xml:space="preserve">définitivement des </w:t>
+      </w:r>
+      <w:proofErr w:type="spellStart"/>
+      <w:r>
+        <w:t>UVs</w:t>
+      </w:r>
+      <w:proofErr w:type="spellEnd"/>
+      <w:r>
+        <w:t>). L’application prendra alors en compte ces informations pour calculer une autre</w:t>
+      </w:r>
+      <w:r>
+        <w:t xml:space="preserve"> </w:t>
+      </w:r>
+      <w:r>
+        <w:t>solution.</w:t>
+      </w:r>
+    </w:p>
+    <w:p>
+      <w:pPr>
+        <w:pStyle w:val="Paragraphedeliste"/>
+        <w:jc w:val="both"/>
+      </w:pPr>
+      <w:r>
+        <w:t>Les solutions calculées pourront être enregistrées pour une consultation ultérieure. Pour un même dossier, il</w:t>
+      </w:r>
+      <w:r>
+        <w:t xml:space="preserve"> </w:t>
+      </w:r>
+      <w:r>
+        <w:t>peut y avoir plusieurs solutions enregistrées.</w:t>
+      </w:r>
+    </w:p>
+    <w:p>
+      <w:pPr>
+        <w:jc w:val="both"/>
+      </w:pPr>
+    </w:p>
+    <w:p>
+      <w:pPr>
+        <w:jc w:val="both"/>
+      </w:pPr>
     </w:p>
     <w:sectPr>
       <w:pgSz w:w="11906" w:h="16838"/>
@@ -14,6 +730,394 @@
     </w:sectPr>
   </w:body>
 </w:document>
+</file>
+
+<file path=word/numbering.xml><?xml version="1.0" encoding="utf-8"?>
+<w:numbering xmlns:wpc="http://schemas.microsoft.com/office/word/2010/wordprocessingCanvas" xmlns:mc="http://schemas.openxmlformats.org/markup-compatibility/2006" xmlns:o="urn:schemas-microsoft-com:office:office" xmlns:r="http://schemas.openxmlformats.org/officeDocument/2006/relationships" xmlns:m="http://schemas.openxmlformats.org/officeDocument/2006/math" xmlns:v="urn:schemas-microsoft-com:vml" xmlns:wp14="http://schemas.microsoft.com/office/word/2010/wordprocessingDrawing" xmlns:wp="http://schemas.openxmlformats.org/drawingml/2006/wordprocessingDrawing" xmlns:w10="urn:schemas-microsoft-com:office:word" xmlns:w="http://schemas.openxmlformats.org/wordprocessingml/2006/main" xmlns:w14="http://schemas.microsoft.com/office/word/2010/wordml" xmlns:wpg="http://schemas.microsoft.com/office/word/2010/wordprocessingGroup" xmlns:wpi="http://schemas.microsoft.com/office/word/2010/wordprocessingInk" xmlns:wne="http://schemas.microsoft.com/office/word/2006/wordml" xmlns:wps="http://schemas.microsoft.com/office/word/2010/wordprocessingShape" mc:Ignorable="w14 wp14">
+  <w:abstractNum w:abstractNumId="0">
+    <w:nsid w:val="41192D93"/>
+    <w:multiLevelType w:val="hybridMultilevel"/>
+    <w:tmpl w:val="13308A5E"/>
+    <w:lvl w:ilvl="0" w:tplc="040C000F">
+      <w:start w:val="1"/>
+      <w:numFmt w:val="decimal"/>
+      <w:lvlText w:val="%1."/>
+      <w:lvlJc w:val="left"/>
+      <w:pPr>
+        <w:ind w:left="765" w:hanging="360"/>
+      </w:pPr>
+    </w:lvl>
+    <w:lvl w:ilvl="1" w:tplc="040C0019" w:tentative="1">
+      <w:start w:val="1"/>
+      <w:numFmt w:val="lowerLetter"/>
+      <w:lvlText w:val="%2."/>
+      <w:lvlJc w:val="left"/>
+      <w:pPr>
+        <w:ind w:left="1485" w:hanging="360"/>
+      </w:pPr>
+    </w:lvl>
+    <w:lvl w:ilvl="2" w:tplc="040C001B" w:tentative="1">
+      <w:start w:val="1"/>
+      <w:numFmt w:val="lowerRoman"/>
+      <w:lvlText w:val="%3."/>
+      <w:lvlJc w:val="right"/>
+      <w:pPr>
+        <w:ind w:left="2205" w:hanging="180"/>
+      </w:pPr>
+    </w:lvl>
+    <w:lvl w:ilvl="3" w:tplc="040C000F" w:tentative="1">
+      <w:start w:val="1"/>
+      <w:numFmt w:val="decimal"/>
+      <w:lvlText w:val="%4."/>
+      <w:lvlJc w:val="left"/>
+      <w:pPr>
+        <w:ind w:left="2925" w:hanging="360"/>
+      </w:pPr>
+    </w:lvl>
+    <w:lvl w:ilvl="4" w:tplc="040C0019" w:tentative="1">
+      <w:start w:val="1"/>
+      <w:numFmt w:val="lowerLetter"/>
+      <w:lvlText w:val="%5."/>
+      <w:lvlJc w:val="left"/>
+      <w:pPr>
+        <w:ind w:left="3645" w:hanging="360"/>
+      </w:pPr>
+    </w:lvl>
+    <w:lvl w:ilvl="5" w:tplc="040C001B" w:tentative="1">
+      <w:start w:val="1"/>
+      <w:numFmt w:val="lowerRoman"/>
+      <w:lvlText w:val="%6."/>
+      <w:lvlJc w:val="right"/>
+      <w:pPr>
+        <w:ind w:left="4365" w:hanging="180"/>
+      </w:pPr>
+    </w:lvl>
+    <w:lvl w:ilvl="6" w:tplc="040C000F" w:tentative="1">
+      <w:start w:val="1"/>
+      <w:numFmt w:val="decimal"/>
+      <w:lvlText w:val="%7."/>
+      <w:lvlJc w:val="left"/>
+      <w:pPr>
+        <w:ind w:left="5085" w:hanging="360"/>
+      </w:pPr>
+    </w:lvl>
+    <w:lvl w:ilvl="7" w:tplc="040C0019" w:tentative="1">
+      <w:start w:val="1"/>
+      <w:numFmt w:val="lowerLetter"/>
+      <w:lvlText w:val="%8."/>
+      <w:lvlJc w:val="left"/>
+      <w:pPr>
+        <w:ind w:left="5805" w:hanging="360"/>
+      </w:pPr>
+    </w:lvl>
+    <w:lvl w:ilvl="8" w:tplc="040C001B" w:tentative="1">
+      <w:start w:val="1"/>
+      <w:numFmt w:val="lowerRoman"/>
+      <w:lvlText w:val="%9."/>
+      <w:lvlJc w:val="right"/>
+      <w:pPr>
+        <w:ind w:left="6525" w:hanging="180"/>
+      </w:pPr>
+    </w:lvl>
+  </w:abstractNum>
+  <w:abstractNum w:abstractNumId="1">
+    <w:nsid w:val="4A8F093B"/>
+    <w:multiLevelType w:val="hybridMultilevel"/>
+    <w:tmpl w:val="812637D0"/>
+    <w:lvl w:ilvl="0" w:tplc="040C000F">
+      <w:start w:val="1"/>
+      <w:numFmt w:val="decimal"/>
+      <w:lvlText w:val="%1."/>
+      <w:lvlJc w:val="left"/>
+      <w:pPr>
+        <w:ind w:left="720" w:hanging="360"/>
+      </w:pPr>
+    </w:lvl>
+    <w:lvl w:ilvl="1" w:tplc="040C0019" w:tentative="1">
+      <w:start w:val="1"/>
+      <w:numFmt w:val="lowerLetter"/>
+      <w:lvlText w:val="%2."/>
+      <w:lvlJc w:val="left"/>
+      <w:pPr>
+        <w:ind w:left="1440" w:hanging="360"/>
+      </w:pPr>
+    </w:lvl>
+    <w:lvl w:ilvl="2" w:tplc="040C001B" w:tentative="1">
+      <w:start w:val="1"/>
+      <w:numFmt w:val="lowerRoman"/>
+      <w:lvlText w:val="%3."/>
+      <w:lvlJc w:val="right"/>
+      <w:pPr>
+        <w:ind w:left="2160" w:hanging="180"/>
+      </w:pPr>
+    </w:lvl>
+    <w:lvl w:ilvl="3" w:tplc="040C000F" w:tentative="1">
+      <w:start w:val="1"/>
+      <w:numFmt w:val="decimal"/>
+      <w:lvlText w:val="%4."/>
+      <w:lvlJc w:val="left"/>
+      <w:pPr>
+        <w:ind w:left="2880" w:hanging="360"/>
+      </w:pPr>
+    </w:lvl>
+    <w:lvl w:ilvl="4" w:tplc="040C0019" w:tentative="1">
+      <w:start w:val="1"/>
+      <w:numFmt w:val="lowerLetter"/>
+      <w:lvlText w:val="%5."/>
+      <w:lvlJc w:val="left"/>
+      <w:pPr>
+        <w:ind w:left="3600" w:hanging="360"/>
+      </w:pPr>
+    </w:lvl>
+    <w:lvl w:ilvl="5" w:tplc="040C001B" w:tentative="1">
+      <w:start w:val="1"/>
+      <w:numFmt w:val="lowerRoman"/>
+      <w:lvlText w:val="%6."/>
+      <w:lvlJc w:val="right"/>
+      <w:pPr>
+        <w:ind w:left="4320" w:hanging="180"/>
+      </w:pPr>
+    </w:lvl>
+    <w:lvl w:ilvl="6" w:tplc="040C000F" w:tentative="1">
+      <w:start w:val="1"/>
+      <w:numFmt w:val="decimal"/>
+      <w:lvlText w:val="%7."/>
+      <w:lvlJc w:val="left"/>
+      <w:pPr>
+        <w:ind w:left="5040" w:hanging="360"/>
+      </w:pPr>
+    </w:lvl>
+    <w:lvl w:ilvl="7" w:tplc="040C0019" w:tentative="1">
+      <w:start w:val="1"/>
+      <w:numFmt w:val="lowerLetter"/>
+      <w:lvlText w:val="%8."/>
+      <w:lvlJc w:val="left"/>
+      <w:pPr>
+        <w:ind w:left="5760" w:hanging="360"/>
+      </w:pPr>
+    </w:lvl>
+    <w:lvl w:ilvl="8" w:tplc="040C001B" w:tentative="1">
+      <w:start w:val="1"/>
+      <w:numFmt w:val="lowerRoman"/>
+      <w:lvlText w:val="%9."/>
+      <w:lvlJc w:val="right"/>
+      <w:pPr>
+        <w:ind w:left="6480" w:hanging="180"/>
+      </w:pPr>
+    </w:lvl>
+  </w:abstractNum>
+  <w:abstractNum w:abstractNumId="2">
+    <w:nsid w:val="4D51629B"/>
+    <w:multiLevelType w:val="hybridMultilevel"/>
+    <w:tmpl w:val="028AB81C"/>
+    <w:lvl w:ilvl="0" w:tplc="040C000F">
+      <w:start w:val="1"/>
+      <w:numFmt w:val="decimal"/>
+      <w:lvlText w:val="%1."/>
+      <w:lvlJc w:val="left"/>
+      <w:pPr>
+        <w:ind w:left="720" w:hanging="360"/>
+      </w:pPr>
+    </w:lvl>
+    <w:lvl w:ilvl="1" w:tplc="040C0019">
+      <w:start w:val="1"/>
+      <w:numFmt w:val="lowerLetter"/>
+      <w:lvlText w:val="%2."/>
+      <w:lvlJc w:val="left"/>
+      <w:pPr>
+        <w:ind w:left="1440" w:hanging="360"/>
+      </w:pPr>
+    </w:lvl>
+    <w:lvl w:ilvl="2" w:tplc="040C001B" w:tentative="1">
+      <w:start w:val="1"/>
+      <w:numFmt w:val="lowerRoman"/>
+      <w:lvlText w:val="%3."/>
+      <w:lvlJc w:val="right"/>
+      <w:pPr>
+        <w:ind w:left="2160" w:hanging="180"/>
+      </w:pPr>
+    </w:lvl>
+    <w:lvl w:ilvl="3" w:tplc="040C000F" w:tentative="1">
+      <w:start w:val="1"/>
+      <w:numFmt w:val="decimal"/>
+      <w:lvlText w:val="%4."/>
+      <w:lvlJc w:val="left"/>
+      <w:pPr>
+        <w:ind w:left="2880" w:hanging="360"/>
+      </w:pPr>
+    </w:lvl>
+    <w:lvl w:ilvl="4" w:tplc="040C0019" w:tentative="1">
+      <w:start w:val="1"/>
+      <w:numFmt w:val="lowerLetter"/>
+      <w:lvlText w:val="%5."/>
+      <w:lvlJc w:val="left"/>
+      <w:pPr>
+        <w:ind w:left="3600" w:hanging="360"/>
+      </w:pPr>
+    </w:lvl>
+    <w:lvl w:ilvl="5" w:tplc="040C001B" w:tentative="1">
+      <w:start w:val="1"/>
+      <w:numFmt w:val="lowerRoman"/>
+      <w:lvlText w:val="%6."/>
+      <w:lvlJc w:val="right"/>
+      <w:pPr>
+        <w:ind w:left="4320" w:hanging="180"/>
+      </w:pPr>
+    </w:lvl>
+    <w:lvl w:ilvl="6" w:tplc="040C000F" w:tentative="1">
+      <w:start w:val="1"/>
+      <w:numFmt w:val="decimal"/>
+      <w:lvlText w:val="%7."/>
+      <w:lvlJc w:val="left"/>
+      <w:pPr>
+        <w:ind w:left="5040" w:hanging="360"/>
+      </w:pPr>
+    </w:lvl>
+    <w:lvl w:ilvl="7" w:tplc="040C0019" w:tentative="1">
+      <w:start w:val="1"/>
+      <w:numFmt w:val="lowerLetter"/>
+      <w:lvlText w:val="%8."/>
+      <w:lvlJc w:val="left"/>
+      <w:pPr>
+        <w:ind w:left="5760" w:hanging="360"/>
+      </w:pPr>
+    </w:lvl>
+    <w:lvl w:ilvl="8" w:tplc="040C001B" w:tentative="1">
+      <w:start w:val="1"/>
+      <w:numFmt w:val="lowerRoman"/>
+      <w:lvlText w:val="%9."/>
+      <w:lvlJc w:val="right"/>
+      <w:pPr>
+        <w:ind w:left="6480" w:hanging="180"/>
+      </w:pPr>
+    </w:lvl>
+  </w:abstractNum>
+  <w:abstractNum w:abstractNumId="3">
+    <w:nsid w:val="6E3F3CC9"/>
+    <w:multiLevelType w:val="hybridMultilevel"/>
+    <w:tmpl w:val="8A2C46CC"/>
+    <w:lvl w:ilvl="0" w:tplc="040C0001">
+      <w:start w:val="1"/>
+      <w:numFmt w:val="bullet"/>
+      <w:lvlText w:val=""/>
+      <w:lvlJc w:val="left"/>
+      <w:pPr>
+        <w:ind w:left="1080" w:hanging="360"/>
+      </w:pPr>
+      <w:rPr>
+        <w:rFonts w:ascii="Symbol" w:hAnsi="Symbol" w:hint="default"/>
+      </w:rPr>
+    </w:lvl>
+    <w:lvl w:ilvl="1" w:tplc="040C0003" w:tentative="1">
+      <w:start w:val="1"/>
+      <w:numFmt w:val="bullet"/>
+      <w:lvlText w:val="o"/>
+      <w:lvlJc w:val="left"/>
+      <w:pPr>
+        <w:ind w:left="1800" w:hanging="360"/>
+      </w:pPr>
+      <w:rPr>
+        <w:rFonts w:ascii="Courier New" w:hAnsi="Courier New" w:cs="Courier New" w:hint="default"/>
+      </w:rPr>
+    </w:lvl>
+    <w:lvl w:ilvl="2" w:tplc="040C0005" w:tentative="1">
+      <w:start w:val="1"/>
+      <w:numFmt w:val="bullet"/>
+      <w:lvlText w:val=""/>
+      <w:lvlJc w:val="left"/>
+      <w:pPr>
+        <w:ind w:left="2520" w:hanging="360"/>
+      </w:pPr>
+      <w:rPr>
+        <w:rFonts w:ascii="Wingdings" w:hAnsi="Wingdings" w:hint="default"/>
+      </w:rPr>
+    </w:lvl>
+    <w:lvl w:ilvl="3" w:tplc="040C0001" w:tentative="1">
+      <w:start w:val="1"/>
+      <w:numFmt w:val="bullet"/>
+      <w:lvlText w:val=""/>
+      <w:lvlJc w:val="left"/>
+      <w:pPr>
+        <w:ind w:left="3240" w:hanging="360"/>
+      </w:pPr>
+      <w:rPr>
+        <w:rFonts w:ascii="Symbol" w:hAnsi="Symbol" w:hint="default"/>
+      </w:rPr>
+    </w:lvl>
+    <w:lvl w:ilvl="4" w:tplc="040C0003" w:tentative="1">
+      <w:start w:val="1"/>
+      <w:numFmt w:val="bullet"/>
+      <w:lvlText w:val="o"/>
+      <w:lvlJc w:val="left"/>
+      <w:pPr>
+        <w:ind w:left="3960" w:hanging="360"/>
+      </w:pPr>
+      <w:rPr>
+        <w:rFonts w:ascii="Courier New" w:hAnsi="Courier New" w:cs="Courier New" w:hint="default"/>
+      </w:rPr>
+    </w:lvl>
+    <w:lvl w:ilvl="5" w:tplc="040C0005" w:tentative="1">
+      <w:start w:val="1"/>
+      <w:numFmt w:val="bullet"/>
+      <w:lvlText w:val=""/>
+      <w:lvlJc w:val="left"/>
+      <w:pPr>
+        <w:ind w:left="4680" w:hanging="360"/>
+      </w:pPr>
+      <w:rPr>
+        <w:rFonts w:ascii="Wingdings" w:hAnsi="Wingdings" w:hint="default"/>
+      </w:rPr>
+    </w:lvl>
+    <w:lvl w:ilvl="6" w:tplc="040C0001" w:tentative="1">
+      <w:start w:val="1"/>
+      <w:numFmt w:val="bullet"/>
+      <w:lvlText w:val=""/>
+      <w:lvlJc w:val="left"/>
+      <w:pPr>
+        <w:ind w:left="5400" w:hanging="360"/>
+      </w:pPr>
+      <w:rPr>
+        <w:rFonts w:ascii="Symbol" w:hAnsi="Symbol" w:hint="default"/>
+      </w:rPr>
+    </w:lvl>
+    <w:lvl w:ilvl="7" w:tplc="040C0003" w:tentative="1">
+      <w:start w:val="1"/>
+      <w:numFmt w:val="bullet"/>
+      <w:lvlText w:val="o"/>
+      <w:lvlJc w:val="left"/>
+      <w:pPr>
+        <w:ind w:left="6120" w:hanging="360"/>
+      </w:pPr>
+      <w:rPr>
+        <w:rFonts w:ascii="Courier New" w:hAnsi="Courier New" w:cs="Courier New" w:hint="default"/>
+      </w:rPr>
+    </w:lvl>
+    <w:lvl w:ilvl="8" w:tplc="040C0005" w:tentative="1">
+      <w:start w:val="1"/>
+      <w:numFmt w:val="bullet"/>
+      <w:lvlText w:val=""/>
+      <w:lvlJc w:val="left"/>
+      <w:pPr>
+        <w:ind w:left="6840" w:hanging="360"/>
+      </w:pPr>
+      <w:rPr>
+        <w:rFonts w:ascii="Wingdings" w:hAnsi="Wingdings" w:hint="default"/>
+      </w:rPr>
+    </w:lvl>
+  </w:abstractNum>
+  <w:num w:numId="1">
+    <w:abstractNumId w:val="2"/>
+  </w:num>
+  <w:num w:numId="2">
+    <w:abstractNumId w:val="1"/>
+  </w:num>
+  <w:num w:numId="3">
+    <w:abstractNumId w:val="3"/>
+  </w:num>
+  <w:num w:numId="4">
+    <w:abstractNumId w:val="0"/>
+  </w:num>
+</w:numbering>
 </file>
 
 <file path=word/styles.xml><?xml version="1.0" encoding="utf-8"?>
@@ -176,6 +1280,29 @@
     <w:name w:val="Normal"/>
     <w:qFormat/>
   </w:style>
+  <w:style w:type="paragraph" w:styleId="Titre1">
+    <w:name w:val="heading 1"/>
+    <w:basedOn w:val="Normal"/>
+    <w:next w:val="Normal"/>
+    <w:link w:val="Titre1Car"/>
+    <w:uiPriority w:val="9"/>
+    <w:qFormat/>
+    <w:rsid w:val="000C5E0D"/>
+    <w:pPr>
+      <w:keepNext/>
+      <w:keepLines/>
+      <w:spacing w:before="480" w:after="0"/>
+      <w:outlineLvl w:val="0"/>
+    </w:pPr>
+    <w:rPr>
+      <w:rFonts w:asciiTheme="majorHAnsi" w:eastAsiaTheme="majorEastAsia" w:hAnsiTheme="majorHAnsi" w:cstheme="majorBidi"/>
+      <w:b/>
+      <w:bCs/>
+      <w:color w:val="365F91" w:themeColor="accent1" w:themeShade="BF"/>
+      <w:sz w:val="28"/>
+      <w:szCs w:val="28"/>
+    </w:rPr>
+  </w:style>
   <w:style w:type="character" w:default="1" w:styleId="Policepardfaut">
     <w:name w:val="Default Paragraph Font"/>
     <w:uiPriority w:val="1"/>
@@ -202,6 +1329,140 @@
     <w:uiPriority w:val="99"/>
     <w:semiHidden/>
     <w:unhideWhenUsed/>
+  </w:style>
+  <w:style w:type="paragraph" w:styleId="Paragraphedeliste">
+    <w:name w:val="List Paragraph"/>
+    <w:basedOn w:val="Normal"/>
+    <w:uiPriority w:val="34"/>
+    <w:qFormat/>
+    <w:rsid w:val="00383A1C"/>
+    <w:pPr>
+      <w:ind w:left="720"/>
+      <w:contextualSpacing/>
+    </w:pPr>
+  </w:style>
+  <w:style w:type="character" w:customStyle="1" w:styleId="Titre1Car">
+    <w:name w:val="Titre 1 Car"/>
+    <w:basedOn w:val="Policepardfaut"/>
+    <w:link w:val="Titre1"/>
+    <w:uiPriority w:val="9"/>
+    <w:rsid w:val="000C5E0D"/>
+    <w:rPr>
+      <w:rFonts w:asciiTheme="majorHAnsi" w:eastAsiaTheme="majorEastAsia" w:hAnsiTheme="majorHAnsi" w:cstheme="majorBidi"/>
+      <w:b/>
+      <w:bCs/>
+      <w:color w:val="365F91" w:themeColor="accent1" w:themeShade="BF"/>
+      <w:sz w:val="28"/>
+      <w:szCs w:val="28"/>
+    </w:rPr>
+  </w:style>
+  <w:style w:type="paragraph" w:styleId="En-ttedetabledesmatires">
+    <w:name w:val="TOC Heading"/>
+    <w:basedOn w:val="Titre1"/>
+    <w:next w:val="Normal"/>
+    <w:uiPriority w:val="39"/>
+    <w:semiHidden/>
+    <w:unhideWhenUsed/>
+    <w:qFormat/>
+    <w:rsid w:val="00FF2108"/>
+    <w:pPr>
+      <w:outlineLvl w:val="9"/>
+    </w:pPr>
+    <w:rPr>
+      <w:lang w:eastAsia="fr-FR"/>
+    </w:rPr>
+  </w:style>
+  <w:style w:type="paragraph" w:styleId="TM1">
+    <w:name w:val="toc 1"/>
+    <w:basedOn w:val="Normal"/>
+    <w:next w:val="Normal"/>
+    <w:autoRedefine/>
+    <w:uiPriority w:val="39"/>
+    <w:unhideWhenUsed/>
+    <w:rsid w:val="00FF2108"/>
+    <w:pPr>
+      <w:spacing w:after="100"/>
+    </w:pPr>
+  </w:style>
+  <w:style w:type="character" w:styleId="Lienhypertexte">
+    <w:name w:val="Hyperlink"/>
+    <w:basedOn w:val="Policepardfaut"/>
+    <w:uiPriority w:val="99"/>
+    <w:unhideWhenUsed/>
+    <w:rsid w:val="00FF2108"/>
+    <w:rPr>
+      <w:color w:val="0000FF" w:themeColor="hyperlink"/>
+      <w:u w:val="single"/>
+    </w:rPr>
+  </w:style>
+  <w:style w:type="paragraph" w:styleId="Textedebulles">
+    <w:name w:val="Balloon Text"/>
+    <w:basedOn w:val="Normal"/>
+    <w:link w:val="TextedebullesCar"/>
+    <w:uiPriority w:val="99"/>
+    <w:semiHidden/>
+    <w:unhideWhenUsed/>
+    <w:rsid w:val="00FF2108"/>
+    <w:pPr>
+      <w:spacing w:after="0" w:line="240" w:lineRule="auto"/>
+    </w:pPr>
+    <w:rPr>
+      <w:rFonts w:ascii="Tahoma" w:hAnsi="Tahoma" w:cs="Tahoma"/>
+      <w:sz w:val="16"/>
+      <w:szCs w:val="16"/>
+    </w:rPr>
+  </w:style>
+  <w:style w:type="character" w:customStyle="1" w:styleId="TextedebullesCar">
+    <w:name w:val="Texte de bulles Car"/>
+    <w:basedOn w:val="Policepardfaut"/>
+    <w:link w:val="Textedebulles"/>
+    <w:uiPriority w:val="99"/>
+    <w:semiHidden/>
+    <w:rsid w:val="00FF2108"/>
+    <w:rPr>
+      <w:rFonts w:ascii="Tahoma" w:hAnsi="Tahoma" w:cs="Tahoma"/>
+      <w:sz w:val="16"/>
+      <w:szCs w:val="16"/>
+    </w:rPr>
+  </w:style>
+  <w:style w:type="paragraph" w:styleId="Titre">
+    <w:name w:val="Title"/>
+    <w:basedOn w:val="Normal"/>
+    <w:next w:val="Normal"/>
+    <w:link w:val="TitreCar"/>
+    <w:uiPriority w:val="10"/>
+    <w:qFormat/>
+    <w:rsid w:val="005B0852"/>
+    <w:pPr>
+      <w:pBdr>
+        <w:bottom w:val="single" w:sz="8" w:space="4" w:color="4F81BD" w:themeColor="accent1"/>
+      </w:pBdr>
+      <w:spacing w:after="300" w:line="240" w:lineRule="auto"/>
+      <w:contextualSpacing/>
+    </w:pPr>
+    <w:rPr>
+      <w:rFonts w:asciiTheme="majorHAnsi" w:eastAsiaTheme="majorEastAsia" w:hAnsiTheme="majorHAnsi" w:cstheme="majorBidi"/>
+      <w:color w:val="17365D" w:themeColor="text2" w:themeShade="BF"/>
+      <w:spacing w:val="5"/>
+      <w:kern w:val="28"/>
+      <w:sz w:val="52"/>
+      <w:szCs w:val="52"/>
+    </w:rPr>
+  </w:style>
+  <w:style w:type="character" w:customStyle="1" w:styleId="TitreCar">
+    <w:name w:val="Titre Car"/>
+    <w:basedOn w:val="Policepardfaut"/>
+    <w:link w:val="Titre"/>
+    <w:uiPriority w:val="10"/>
+    <w:rsid w:val="005B0852"/>
+    <w:rPr>
+      <w:rFonts w:asciiTheme="majorHAnsi" w:eastAsiaTheme="majorEastAsia" w:hAnsiTheme="majorHAnsi" w:cstheme="majorBidi"/>
+      <w:color w:val="17365D" w:themeColor="text2" w:themeShade="BF"/>
+      <w:spacing w:val="5"/>
+      <w:kern w:val="28"/>
+      <w:sz w:val="52"/>
+      <w:szCs w:val="52"/>
+    </w:rPr>
   </w:style>
 </w:styles>
 </file>
@@ -366,6 +1627,29 @@
     <w:name w:val="Normal"/>
     <w:qFormat/>
   </w:style>
+  <w:style w:type="paragraph" w:styleId="Titre1">
+    <w:name w:val="heading 1"/>
+    <w:basedOn w:val="Normal"/>
+    <w:next w:val="Normal"/>
+    <w:link w:val="Titre1Car"/>
+    <w:uiPriority w:val="9"/>
+    <w:qFormat/>
+    <w:rsid w:val="000C5E0D"/>
+    <w:pPr>
+      <w:keepNext/>
+      <w:keepLines/>
+      <w:spacing w:before="480" w:after="0"/>
+      <w:outlineLvl w:val="0"/>
+    </w:pPr>
+    <w:rPr>
+      <w:rFonts w:asciiTheme="majorHAnsi" w:eastAsiaTheme="majorEastAsia" w:hAnsiTheme="majorHAnsi" w:cstheme="majorBidi"/>
+      <w:b/>
+      <w:bCs/>
+      <w:color w:val="365F91" w:themeColor="accent1" w:themeShade="BF"/>
+      <w:sz w:val="28"/>
+      <w:szCs w:val="28"/>
+    </w:rPr>
+  </w:style>
   <w:style w:type="character" w:default="1" w:styleId="Policepardfaut">
     <w:name w:val="Default Paragraph Font"/>
     <w:uiPriority w:val="1"/>
@@ -392,6 +1676,140 @@
     <w:uiPriority w:val="99"/>
     <w:semiHidden/>
     <w:unhideWhenUsed/>
+  </w:style>
+  <w:style w:type="paragraph" w:styleId="Paragraphedeliste">
+    <w:name w:val="List Paragraph"/>
+    <w:basedOn w:val="Normal"/>
+    <w:uiPriority w:val="34"/>
+    <w:qFormat/>
+    <w:rsid w:val="00383A1C"/>
+    <w:pPr>
+      <w:ind w:left="720"/>
+      <w:contextualSpacing/>
+    </w:pPr>
+  </w:style>
+  <w:style w:type="character" w:customStyle="1" w:styleId="Titre1Car">
+    <w:name w:val="Titre 1 Car"/>
+    <w:basedOn w:val="Policepardfaut"/>
+    <w:link w:val="Titre1"/>
+    <w:uiPriority w:val="9"/>
+    <w:rsid w:val="000C5E0D"/>
+    <w:rPr>
+      <w:rFonts w:asciiTheme="majorHAnsi" w:eastAsiaTheme="majorEastAsia" w:hAnsiTheme="majorHAnsi" w:cstheme="majorBidi"/>
+      <w:b/>
+      <w:bCs/>
+      <w:color w:val="365F91" w:themeColor="accent1" w:themeShade="BF"/>
+      <w:sz w:val="28"/>
+      <w:szCs w:val="28"/>
+    </w:rPr>
+  </w:style>
+  <w:style w:type="paragraph" w:styleId="En-ttedetabledesmatires">
+    <w:name w:val="TOC Heading"/>
+    <w:basedOn w:val="Titre1"/>
+    <w:next w:val="Normal"/>
+    <w:uiPriority w:val="39"/>
+    <w:semiHidden/>
+    <w:unhideWhenUsed/>
+    <w:qFormat/>
+    <w:rsid w:val="00FF2108"/>
+    <w:pPr>
+      <w:outlineLvl w:val="9"/>
+    </w:pPr>
+    <w:rPr>
+      <w:lang w:eastAsia="fr-FR"/>
+    </w:rPr>
+  </w:style>
+  <w:style w:type="paragraph" w:styleId="TM1">
+    <w:name w:val="toc 1"/>
+    <w:basedOn w:val="Normal"/>
+    <w:next w:val="Normal"/>
+    <w:autoRedefine/>
+    <w:uiPriority w:val="39"/>
+    <w:unhideWhenUsed/>
+    <w:rsid w:val="00FF2108"/>
+    <w:pPr>
+      <w:spacing w:after="100"/>
+    </w:pPr>
+  </w:style>
+  <w:style w:type="character" w:styleId="Lienhypertexte">
+    <w:name w:val="Hyperlink"/>
+    <w:basedOn w:val="Policepardfaut"/>
+    <w:uiPriority w:val="99"/>
+    <w:unhideWhenUsed/>
+    <w:rsid w:val="00FF2108"/>
+    <w:rPr>
+      <w:color w:val="0000FF" w:themeColor="hyperlink"/>
+      <w:u w:val="single"/>
+    </w:rPr>
+  </w:style>
+  <w:style w:type="paragraph" w:styleId="Textedebulles">
+    <w:name w:val="Balloon Text"/>
+    <w:basedOn w:val="Normal"/>
+    <w:link w:val="TextedebullesCar"/>
+    <w:uiPriority w:val="99"/>
+    <w:semiHidden/>
+    <w:unhideWhenUsed/>
+    <w:rsid w:val="00FF2108"/>
+    <w:pPr>
+      <w:spacing w:after="0" w:line="240" w:lineRule="auto"/>
+    </w:pPr>
+    <w:rPr>
+      <w:rFonts w:ascii="Tahoma" w:hAnsi="Tahoma" w:cs="Tahoma"/>
+      <w:sz w:val="16"/>
+      <w:szCs w:val="16"/>
+    </w:rPr>
+  </w:style>
+  <w:style w:type="character" w:customStyle="1" w:styleId="TextedebullesCar">
+    <w:name w:val="Texte de bulles Car"/>
+    <w:basedOn w:val="Policepardfaut"/>
+    <w:link w:val="Textedebulles"/>
+    <w:uiPriority w:val="99"/>
+    <w:semiHidden/>
+    <w:rsid w:val="00FF2108"/>
+    <w:rPr>
+      <w:rFonts w:ascii="Tahoma" w:hAnsi="Tahoma" w:cs="Tahoma"/>
+      <w:sz w:val="16"/>
+      <w:szCs w:val="16"/>
+    </w:rPr>
+  </w:style>
+  <w:style w:type="paragraph" w:styleId="Titre">
+    <w:name w:val="Title"/>
+    <w:basedOn w:val="Normal"/>
+    <w:next w:val="Normal"/>
+    <w:link w:val="TitreCar"/>
+    <w:uiPriority w:val="10"/>
+    <w:qFormat/>
+    <w:rsid w:val="005B0852"/>
+    <w:pPr>
+      <w:pBdr>
+        <w:bottom w:val="single" w:sz="8" w:space="4" w:color="4F81BD" w:themeColor="accent1"/>
+      </w:pBdr>
+      <w:spacing w:after="300" w:line="240" w:lineRule="auto"/>
+      <w:contextualSpacing/>
+    </w:pPr>
+    <w:rPr>
+      <w:rFonts w:asciiTheme="majorHAnsi" w:eastAsiaTheme="majorEastAsia" w:hAnsiTheme="majorHAnsi" w:cstheme="majorBidi"/>
+      <w:color w:val="17365D" w:themeColor="text2" w:themeShade="BF"/>
+      <w:spacing w:val="5"/>
+      <w:kern w:val="28"/>
+      <w:sz w:val="52"/>
+      <w:szCs w:val="52"/>
+    </w:rPr>
+  </w:style>
+  <w:style w:type="character" w:customStyle="1" w:styleId="TitreCar">
+    <w:name w:val="Titre Car"/>
+    <w:basedOn w:val="Policepardfaut"/>
+    <w:link w:val="Titre"/>
+    <w:uiPriority w:val="10"/>
+    <w:rsid w:val="005B0852"/>
+    <w:rPr>
+      <w:rFonts w:asciiTheme="majorHAnsi" w:eastAsiaTheme="majorEastAsia" w:hAnsiTheme="majorHAnsi" w:cstheme="majorBidi"/>
+      <w:color w:val="17365D" w:themeColor="text2" w:themeShade="BF"/>
+      <w:spacing w:val="5"/>
+      <w:kern w:val="28"/>
+      <w:sz w:val="52"/>
+      <w:szCs w:val="52"/>
+    </w:rPr>
   </w:style>
 </w:styles>
 </file>
@@ -679,4 +2097,16 @@
   <a:objectDefaults/>
   <a:extraClrSchemeLst/>
 </a:theme>
+</file>
+
+<file path=customXml/item1.xml><?xml version="1.0" encoding="utf-8"?>
+<b:Sources xmlns:b="http://schemas.openxmlformats.org/officeDocument/2006/bibliography" xmlns="http://schemas.openxmlformats.org/officeDocument/2006/bibliography" SelectedStyle="\APA.XSL" StyleName="APA"/>
+</file>
+
+<file path=customXml/itemProps1.xml><?xml version="1.0" encoding="utf-8"?>
+<ds:datastoreItem xmlns:ds="http://schemas.openxmlformats.org/officeDocument/2006/customXml" ds:itemID="{2A9AE8FD-5A84-41B5-AC5D-B977B510758D}">
+  <ds:schemaRefs>
+    <ds:schemaRef ds:uri="http://schemas.openxmlformats.org/officeDocument/2006/bibliography"/>
+  </ds:schemaRefs>
+</ds:datastoreItem>
 </file>
--- a/Rapport/Rapport.docx
+++ b/Rapport/Rapport.docx
@@ -166,14 +166,12 @@
           <w:sz w:val="72"/>
         </w:rPr>
       </w:pPr>
-      <w:proofErr w:type="spellStart"/>
       <w:r>
         <w:rPr>
           <w:sz w:val="72"/>
         </w:rPr>
         <w:t>UTProfiler</w:t>
       </w:r>
-      <w:proofErr w:type="spellEnd"/>
     </w:p>
     <w:p>
       <w:pPr>
@@ -415,8 +413,6 @@
         <w:pStyle w:val="Titre1"/>
       </w:pPr>
       <w:bookmarkStart w:id="0" w:name="_Toc390350911"/>
-      <w:bookmarkStart w:id="1" w:name="_GoBack"/>
-      <w:bookmarkEnd w:id="1"/>
       <w:r>
         <w:lastRenderedPageBreak/>
         <w:t>Contexte</w:t>
@@ -431,15 +427,7 @@
         <w:jc w:val="both"/>
       </w:pPr>
       <w:r>
-        <w:t xml:space="preserve">Le but de ce projet est de développer l’application nommée </w:t>
-      </w:r>
-      <w:proofErr w:type="spellStart"/>
-      <w:r>
-        <w:t>UT’Profiler</w:t>
-      </w:r>
-      <w:proofErr w:type="spellEnd"/>
-      <w:r>
-        <w:t xml:space="preserve"> destinée à aider un étudiant d’une Université de Technologie à gérer et choisir ses Unités de Valeur (UV) tout au long de son parcours étudiant.</w:t>
+        <w:t>Le but de ce projet est de développer l’application nommée UT’Profiler destinée à aider un étudiant d’une Université de Technologie à gérer et choisir ses Unités de Valeur (UV) tout au long de son parcours étudiant.</w:t>
       </w:r>
     </w:p>
     <w:p>
@@ -451,11 +439,11 @@
       <w:pPr>
         <w:pStyle w:val="Titre1"/>
       </w:pPr>
-      <w:bookmarkStart w:id="2" w:name="_Toc390350912"/>
+      <w:bookmarkStart w:id="1" w:name="_Toc390350912"/>
       <w:r>
         <w:t>Cahier des charges</w:t>
       </w:r>
-      <w:bookmarkEnd w:id="2"/>
+      <w:bookmarkEnd w:id="1"/>
       <w:r>
         <w:t> </w:t>
       </w:r>
@@ -470,23 +458,7 @@
         <w:jc w:val="both"/>
       </w:pPr>
       <w:r>
-        <w:t xml:space="preserve">Cette application doit permettre de visualiser l’ensemble des </w:t>
-      </w:r>
-      <w:proofErr w:type="spellStart"/>
-      <w:r>
-        <w:t>UVs</w:t>
-      </w:r>
-      <w:proofErr w:type="spellEnd"/>
-      <w:r>
-        <w:t xml:space="preserve"> existantes. Elle doit aussi permettre l’édition des caractéristiques de ces </w:t>
-      </w:r>
-      <w:proofErr w:type="spellStart"/>
-      <w:r>
-        <w:t>UVs</w:t>
-      </w:r>
-      <w:proofErr w:type="spellEnd"/>
-      <w:r>
-        <w:t xml:space="preserve"> ainsi que l’ajout ou la suppression d’une UV (en cas de modification de la part de l’université).</w:t>
+        <w:t>Cette application doit permettre de visualiser l’ensemble des UVs existantes. Elle doit aussi permettre l’édition des caractéristiques de ces UVs ainsi que l’ajout ou la suppression d’une UV (en cas de modification de la part de l’université).</w:t>
       </w:r>
     </w:p>
     <w:p>
@@ -499,23 +471,7 @@
         <w:jc w:val="both"/>
       </w:pPr>
       <w:r>
-        <w:t xml:space="preserve">Cette application doit permettre de visualiser, d’éditer, d’ajouter ou de supprimer les différents types de cursus (Tronc Commun, </w:t>
-      </w:r>
-      <w:proofErr w:type="spellStart"/>
-      <w:r>
-        <w:t>HuTech</w:t>
-      </w:r>
-      <w:proofErr w:type="spellEnd"/>
-      <w:r>
-        <w:t xml:space="preserve">, </w:t>
-      </w:r>
-      <w:proofErr w:type="spellStart"/>
-      <w:r>
-        <w:t>chaucune</w:t>
-      </w:r>
-      <w:proofErr w:type="spellEnd"/>
-      <w:r>
-        <w:t xml:space="preserve"> des Branches, PCB d’une branche, PSF d’une filière, mineur).</w:t>
+        <w:t>Cette application doit permettre de visualiser, d’éditer, d’ajouter ou de supprimer les différents types de cursus (Tronc Commun, HuTech, chaucune des Branches, PCB d’une branche, PSF d’une filière, mineur).</w:t>
       </w:r>
     </w:p>
     <w:p>
@@ -541,15 +497,7 @@
         <w:jc w:val="both"/>
       </w:pPr>
       <w:r>
-        <w:t xml:space="preserve">dans quels cursus de formation (Tronc Commun, </w:t>
-      </w:r>
-      <w:proofErr w:type="spellStart"/>
-      <w:r>
-        <w:t>HuTech</w:t>
-      </w:r>
-      <w:proofErr w:type="spellEnd"/>
-      <w:r>
-        <w:t>, une branche, une filière, un mineur, …) il est inscrit;</w:t>
+        <w:t>dans quels cursus de formation (Tronc Commun, HuTech, une branche, une filière, un mineur, …) il est inscrit;</w:t>
       </w:r>
     </w:p>
     <w:p>
@@ -562,15 +510,7 @@
         <w:jc w:val="both"/>
       </w:pPr>
       <w:r>
-        <w:t xml:space="preserve">la liste des </w:t>
-      </w:r>
-      <w:proofErr w:type="spellStart"/>
-      <w:r>
-        <w:t>UVs</w:t>
-      </w:r>
-      <w:proofErr w:type="spellEnd"/>
-      <w:r>
-        <w:t xml:space="preserve"> auxquelles il a déjà été inscrit avec leur résultat (A, B, C, D, E, F, FX, RES, en cours de réalisation);</w:t>
+        <w:t>la liste des UVs auxquelles il a déjà été inscrit avec leur résultat (A, B, C, D, E, F, FX, RES, en cours de réalisation);</w:t>
       </w:r>
     </w:p>
     <w:p>
@@ -616,15 +556,7 @@
         <w:t xml:space="preserve"> </w:t>
       </w:r>
       <w:r>
-        <w:t xml:space="preserve">complétion automatique de ses semestres restants avec des </w:t>
-      </w:r>
-      <w:proofErr w:type="spellStart"/>
-      <w:r>
-        <w:t>UVs</w:t>
-      </w:r>
-      <w:proofErr w:type="spellEnd"/>
-      <w:r>
-        <w:t xml:space="preserve"> lui permettant de remplir les différents profils</w:t>
+        <w:t>complétion automatique de ses semestres restants avec des UVs lui permettant de remplir les différents profils</w:t>
       </w:r>
       <w:r>
         <w:t xml:space="preserve"> </w:t>
@@ -642,15 +574,7 @@
         <w:t xml:space="preserve"> </w:t>
       </w:r>
       <w:r>
-        <w:t xml:space="preserve">certaines </w:t>
-      </w:r>
-      <w:proofErr w:type="spellStart"/>
-      <w:r>
-        <w:t>UVs</w:t>
-      </w:r>
-      <w:proofErr w:type="spellEnd"/>
-      <w:r>
-        <w:t>. L’application cherchera alors une bonne solution qui tient compte de ces informations.</w:t>
+        <w:t>certaines UVs. L’application cherchera alors une bonne solution qui tient compte de ces informations.</w:t>
       </w:r>
       <w:r>
         <w:t xml:space="preserve"> </w:t>
@@ -680,15 +604,7 @@
         <w:t xml:space="preserve"> </w:t>
       </w:r>
       <w:r>
-        <w:t xml:space="preserve">définitivement des </w:t>
-      </w:r>
-      <w:proofErr w:type="spellStart"/>
-      <w:r>
-        <w:t>UVs</w:t>
-      </w:r>
-      <w:proofErr w:type="spellEnd"/>
-      <w:r>
-        <w:t>). L’application prendra alors en compte ces informations pour calculer une autre</w:t>
+        <w:t>définitivement des UVs). L’application prendra alors en compte ces informations pour calculer une autre</w:t>
       </w:r>
       <w:r>
         <w:t xml:space="preserve"> </w:t>
@@ -713,6 +629,20 @@
       </w:r>
     </w:p>
     <w:p>
+      <w:r>
+        <w:br w:type="page"/>
+      </w:r>
+    </w:p>
+    <w:p>
+      <w:pPr>
+        <w:pStyle w:val="Titre1"/>
+      </w:pPr>
+      <w:r>
+        <w:lastRenderedPageBreak/>
+        <w:t xml:space="preserve">Conception de l’application </w:t>
+      </w:r>
+    </w:p>
+    <w:p>
       <w:pPr>
         <w:jc w:val="both"/>
       </w:pPr>
@@ -721,7 +651,66 @@
       <w:pPr>
         <w:jc w:val="both"/>
       </w:pPr>
-    </w:p>
+      <w:r>
+        <w:t>(UML + blabla)</w:t>
+      </w:r>
+    </w:p>
+    <w:p>
+      <w:r>
+        <w:br w:type="page"/>
+      </w:r>
+    </w:p>
+    <w:p>
+      <w:pPr>
+        <w:pStyle w:val="Titre1"/>
+      </w:pPr>
+      <w:r>
+        <w:lastRenderedPageBreak/>
+        <w:t>Conception de la base de données</w:t>
+      </w:r>
+    </w:p>
+    <w:p/>
+    <w:p>
+      <w:pPr>
+        <w:jc w:val="both"/>
+      </w:pPr>
+      <w:r>
+        <w:t>(UML + blabla)</w:t>
+      </w:r>
+    </w:p>
+    <w:p>
+      <w:r>
+        <w:br w:type="page"/>
+      </w:r>
+    </w:p>
+    <w:p>
+      <w:pPr>
+        <w:pStyle w:val="Titre1"/>
+      </w:pPr>
+      <w:r>
+        <w:lastRenderedPageBreak/>
+        <w:t>L’application</w:t>
+      </w:r>
+    </w:p>
+    <w:p>
+      <w:pPr>
+        <w:pStyle w:val="Titre2"/>
+      </w:pPr>
+      <w:r>
+        <w:t xml:space="preserve">Présentation de </w:t>
+      </w:r>
+      <w:r>
+        <w:t>l’interface</w:t>
+      </w:r>
+    </w:p>
+    <w:p>
+      <w:r>
+        <w:t>Accueil / Mon dossier / Administration / Inscription</w:t>
+      </w:r>
+      <w:bookmarkStart w:id="2" w:name="_GoBack"/>
+      <w:bookmarkEnd w:id="2"/>
+    </w:p>
+    <w:p/>
     <w:sectPr>
       <w:pgSz w:w="11906" w:h="16838"/>
       <w:pgMar w:top="1417" w:right="1417" w:bottom="1417" w:left="1417" w:header="708" w:footer="708" w:gutter="0"/>
@@ -823,8 +812,8 @@
   <w:abstractNum w:abstractNumId="1">
     <w:nsid w:val="4A8F093B"/>
     <w:multiLevelType w:val="hybridMultilevel"/>
-    <w:tmpl w:val="812637D0"/>
-    <w:lvl w:ilvl="0" w:tplc="040C000F">
+    <w:tmpl w:val="9E3848AE"/>
+    <w:lvl w:ilvl="0" w:tplc="9E92F36E">
       <w:start w:val="1"/>
       <w:numFmt w:val="decimal"/>
       <w:lvlText w:val="%1."/>
@@ -832,6 +821,9 @@
       <w:pPr>
         <w:ind w:left="720" w:hanging="360"/>
       </w:pPr>
+      <w:rPr>
+        <w:color w:val="4F81BD" w:themeColor="accent1"/>
+      </w:rPr>
     </w:lvl>
     <w:lvl w:ilvl="1" w:tplc="040C0019" w:tentative="1">
       <w:start w:val="1"/>
@@ -1303,6 +1295,30 @@
       <w:szCs w:val="28"/>
     </w:rPr>
   </w:style>
+  <w:style w:type="paragraph" w:styleId="Titre2">
+    <w:name w:val="heading 2"/>
+    <w:basedOn w:val="Normal"/>
+    <w:next w:val="Normal"/>
+    <w:link w:val="Titre2Car"/>
+    <w:uiPriority w:val="9"/>
+    <w:unhideWhenUsed/>
+    <w:qFormat/>
+    <w:rsid w:val="00535252"/>
+    <w:pPr>
+      <w:keepNext/>
+      <w:keepLines/>
+      <w:spacing w:before="200" w:after="0"/>
+      <w:outlineLvl w:val="1"/>
+    </w:pPr>
+    <w:rPr>
+      <w:rFonts w:asciiTheme="majorHAnsi" w:eastAsiaTheme="majorEastAsia" w:hAnsiTheme="majorHAnsi" w:cstheme="majorBidi"/>
+      <w:b/>
+      <w:bCs/>
+      <w:color w:val="4F81BD" w:themeColor="accent1"/>
+      <w:sz w:val="26"/>
+      <w:szCs w:val="26"/>
+    </w:rPr>
+  </w:style>
   <w:style w:type="character" w:default="1" w:styleId="Policepardfaut">
     <w:name w:val="Default Paragraph Font"/>
     <w:uiPriority w:val="1"/>
@@ -1462,6 +1478,21 @@
       <w:kern w:val="28"/>
       <w:sz w:val="52"/>
       <w:szCs w:val="52"/>
+    </w:rPr>
+  </w:style>
+  <w:style w:type="character" w:customStyle="1" w:styleId="Titre2Car">
+    <w:name w:val="Titre 2 Car"/>
+    <w:basedOn w:val="Policepardfaut"/>
+    <w:link w:val="Titre2"/>
+    <w:uiPriority w:val="9"/>
+    <w:rsid w:val="00535252"/>
+    <w:rPr>
+      <w:rFonts w:asciiTheme="majorHAnsi" w:eastAsiaTheme="majorEastAsia" w:hAnsiTheme="majorHAnsi" w:cstheme="majorBidi"/>
+      <w:b/>
+      <w:bCs/>
+      <w:color w:val="4F81BD" w:themeColor="accent1"/>
+      <w:sz w:val="26"/>
+      <w:szCs w:val="26"/>
     </w:rPr>
   </w:style>
 </w:styles>
@@ -1650,6 +1681,30 @@
       <w:szCs w:val="28"/>
     </w:rPr>
   </w:style>
+  <w:style w:type="paragraph" w:styleId="Titre2">
+    <w:name w:val="heading 2"/>
+    <w:basedOn w:val="Normal"/>
+    <w:next w:val="Normal"/>
+    <w:link w:val="Titre2Car"/>
+    <w:uiPriority w:val="9"/>
+    <w:unhideWhenUsed/>
+    <w:qFormat/>
+    <w:rsid w:val="00535252"/>
+    <w:pPr>
+      <w:keepNext/>
+      <w:keepLines/>
+      <w:spacing w:before="200" w:after="0"/>
+      <w:outlineLvl w:val="1"/>
+    </w:pPr>
+    <w:rPr>
+      <w:rFonts w:asciiTheme="majorHAnsi" w:eastAsiaTheme="majorEastAsia" w:hAnsiTheme="majorHAnsi" w:cstheme="majorBidi"/>
+      <w:b/>
+      <w:bCs/>
+      <w:color w:val="4F81BD" w:themeColor="accent1"/>
+      <w:sz w:val="26"/>
+      <w:szCs w:val="26"/>
+    </w:rPr>
+  </w:style>
   <w:style w:type="character" w:default="1" w:styleId="Policepardfaut">
     <w:name w:val="Default Paragraph Font"/>
     <w:uiPriority w:val="1"/>
@@ -1809,6 +1864,21 @@
       <w:kern w:val="28"/>
       <w:sz w:val="52"/>
       <w:szCs w:val="52"/>
+    </w:rPr>
+  </w:style>
+  <w:style w:type="character" w:customStyle="1" w:styleId="Titre2Car">
+    <w:name w:val="Titre 2 Car"/>
+    <w:basedOn w:val="Policepardfaut"/>
+    <w:link w:val="Titre2"/>
+    <w:uiPriority w:val="9"/>
+    <w:rsid w:val="00535252"/>
+    <w:rPr>
+      <w:rFonts w:asciiTheme="majorHAnsi" w:eastAsiaTheme="majorEastAsia" w:hAnsiTheme="majorHAnsi" w:cstheme="majorBidi"/>
+      <w:b/>
+      <w:bCs/>
+      <w:color w:val="4F81BD" w:themeColor="accent1"/>
+      <w:sz w:val="26"/>
+      <w:szCs w:val="26"/>
     </w:rPr>
   </w:style>
 </w:styles>
@@ -2104,7 +2174,7 @@
 </file>
 
 <file path=customXml/itemProps1.xml><?xml version="1.0" encoding="utf-8"?>
-<ds:datastoreItem xmlns:ds="http://schemas.openxmlformats.org/officeDocument/2006/customXml" ds:itemID="{2A9AE8FD-5A84-41B5-AC5D-B977B510758D}">
+<ds:datastoreItem xmlns:ds="http://schemas.openxmlformats.org/officeDocument/2006/customXml" ds:itemID="{BC7EDAFF-C3BA-43B8-9CDB-39D10BEA4013}">
   <ds:schemaRefs>
     <ds:schemaRef ds:uri="http://schemas.openxmlformats.org/officeDocument/2006/bibliography"/>
   </ds:schemaRefs>
